--- a/labs/03/lab03.docx
+++ b/labs/03/lab03.docx
@@ -1,6 +1,6 @@
 
 <file path=word/document.xml><?xml version="1.0" encoding="utf-8"?>
-<w:document xmlns:wpc="http://schemas.microsoft.com/office/word/2010/wordprocessingCanvas" xmlns:cx="http://schemas.microsoft.com/office/drawing/2014/chartex" xmlns:cx1="http://schemas.microsoft.com/office/drawing/2015/9/8/chartex" xmlns:mc="http://schemas.openxmlformats.org/markup-compatibility/2006" xmlns:o="urn:schemas-microsoft-com:office:office" xmlns:r="http://schemas.openxmlformats.org/officeDocument/2006/relationships" xmlns:m="http://schemas.openxmlformats.org/officeDocument/2006/math" xmlns:v="urn:schemas-microsoft-com:vml" xmlns:wp14="http://schemas.microsoft.com/office/word/2010/wordprocessingDrawing" xmlns:wp="http://schemas.openxmlformats.org/drawingml/2006/wordprocessingDrawing" xmlns:w10="urn:schemas-microsoft-com:office:word" xmlns:w="http://schemas.openxmlformats.org/wordprocessingml/2006/main" xmlns:w14="http://schemas.microsoft.com/office/word/2010/wordml" xmlns:w15="http://schemas.microsoft.com/office/word/2012/wordml" xmlns:w16se="http://schemas.microsoft.com/office/word/2015/wordml/symex" xmlns:wpg="http://schemas.microsoft.com/office/word/2010/wordprocessingGroup" xmlns:wpi="http://schemas.microsoft.com/office/word/2010/wordprocessingInk" xmlns:wne="http://schemas.microsoft.com/office/word/2006/wordml" xmlns:wps="http://schemas.microsoft.com/office/word/2010/wordprocessingShape" mc:Ignorable="w14 w15 w16se wp14">
+<w:document xmlns:wpc="http://schemas.microsoft.com/office/word/2010/wordprocessingCanvas" xmlns:cx="http://schemas.microsoft.com/office/drawing/2014/chartex" xmlns:cx1="http://schemas.microsoft.com/office/drawing/2015/9/8/chartex" xmlns:cx2="http://schemas.microsoft.com/office/drawing/2015/10/21/chartex" xmlns:cx3="http://schemas.microsoft.com/office/drawing/2016/5/9/chartex" xmlns:cx4="http://schemas.microsoft.com/office/drawing/2016/5/10/chartex" xmlns:cx5="http://schemas.microsoft.com/office/drawing/2016/5/11/chartex" xmlns:cx6="http://schemas.microsoft.com/office/drawing/2016/5/12/chartex" xmlns:cx7="http://schemas.microsoft.com/office/drawing/2016/5/13/chartex" xmlns:cx8="http://schemas.microsoft.com/office/drawing/2016/5/14/chartex" xmlns:mc="http://schemas.openxmlformats.org/markup-compatibility/2006" xmlns:aink="http://schemas.microsoft.com/office/drawing/2016/ink" xmlns:am3d="http://schemas.microsoft.com/office/drawing/2017/model3d" xmlns:o="urn:schemas-microsoft-com:office:office" xmlns:r="http://schemas.openxmlformats.org/officeDocument/2006/relationships" xmlns:m="http://schemas.openxmlformats.org/officeDocument/2006/math" xmlns:v="urn:schemas-microsoft-com:vml" xmlns:wp14="http://schemas.microsoft.com/office/word/2010/wordprocessingDrawing" xmlns:wp="http://schemas.openxmlformats.org/drawingml/2006/wordprocessingDrawing" xmlns:w10="urn:schemas-microsoft-com:office:word" xmlns:w="http://schemas.openxmlformats.org/wordprocessingml/2006/main" xmlns:w14="http://schemas.microsoft.com/office/word/2010/wordml" xmlns:w15="http://schemas.microsoft.com/office/word/2012/wordml" xmlns:w16cex="http://schemas.microsoft.com/office/word/2018/wordml/cex" xmlns:w16cid="http://schemas.microsoft.com/office/word/2016/wordml/cid" xmlns:w16="http://schemas.microsoft.com/office/word/2018/wordml" xmlns:w16sdtdh="http://schemas.microsoft.com/office/word/2020/wordml/sdtdatahash" xmlns:w16se="http://schemas.microsoft.com/office/word/2015/wordml/symex" xmlns:wpg="http://schemas.microsoft.com/office/word/2010/wordprocessingGroup" xmlns:wpi="http://schemas.microsoft.com/office/word/2010/wordprocessingInk" xmlns:wne="http://schemas.microsoft.com/office/word/2006/wordml" xmlns:wps="http://schemas.microsoft.com/office/word/2010/wordprocessingShape" mc:Ignorable="w14 w15 w16se w16cid w16 w16cex w16sdtdh wp14">
   <w:body>
     <w:sdt>
       <w:sdtPr>
@@ -609,7 +609,15 @@
         </w:numPr>
       </w:pPr>
       <w:r>
-        <w:t>Ввести стандартную и двойную порцию латте. Двойная порция стоит 130 рублей, стандартная – 90</w:t>
+        <w:t xml:space="preserve">Ввести стандартную и двойную порцию </w:t>
+      </w:r>
+      <w:proofErr w:type="spellStart"/>
+      <w:r>
+        <w:t>латте</w:t>
+      </w:r>
+      <w:proofErr w:type="spellEnd"/>
+      <w:r>
+        <w:t>. Двойная порция стоит 130 рублей, стандартная – 90</w:t>
       </w:r>
       <w:r>
         <w:t xml:space="preserve">. </w:t>
@@ -641,8 +649,6 @@
       <w:r>
         <w:t>сорта чая</w:t>
       </w:r>
-      <w:bookmarkStart w:id="3" w:name="_GoBack"/>
-      <w:bookmarkEnd w:id="3"/>
       <w:r>
         <w:t>)</w:t>
       </w:r>
@@ -679,7 +685,7 @@
       <w:pPr>
         <w:pStyle w:val="3"/>
       </w:pPr>
-      <w:bookmarkStart w:id="4" w:name="_Toc446199376"/>
+      <w:bookmarkStart w:id="3" w:name="_Toc446199376"/>
       <w:r>
         <w:t>Задание 2 – Увеличить ассортимент добавок к напиткам</w:t>
       </w:r>
@@ -695,7 +701,7 @@
       <w:r>
         <w:t xml:space="preserve"> баллов</w:t>
       </w:r>
-      <w:bookmarkEnd w:id="4"/>
+      <w:bookmarkEnd w:id="3"/>
     </w:p>
     <w:p>
       <w:r>
@@ -750,28 +756,28 @@
       <w:pPr>
         <w:pStyle w:val="2"/>
       </w:pPr>
-      <w:bookmarkStart w:id="5" w:name="_Toc446199377"/>
+      <w:bookmarkStart w:id="4" w:name="_Toc446199377"/>
       <w:r>
         <w:lastRenderedPageBreak/>
         <w:t>Дополнительные задания</w:t>
       </w:r>
+      <w:bookmarkEnd w:id="4"/>
+    </w:p>
+    <w:p>
+      <w:pPr>
+        <w:pStyle w:val="3"/>
+      </w:pPr>
+      <w:r>
+        <w:t xml:space="preserve"> </w:t>
+      </w:r>
+      <w:bookmarkStart w:id="5" w:name="_Toc446199378"/>
+      <w:r>
+        <w:t>Задание 3 – потоки данных</w:t>
+      </w:r>
+      <w:r>
+        <w:t xml:space="preserve"> – до 300 баллов</w:t>
+      </w:r>
       <w:bookmarkEnd w:id="5"/>
-    </w:p>
-    <w:p>
-      <w:pPr>
-        <w:pStyle w:val="3"/>
-      </w:pPr>
-      <w:r>
-        <w:t xml:space="preserve"> </w:t>
-      </w:r>
-      <w:bookmarkStart w:id="6" w:name="_Toc446199378"/>
-      <w:r>
-        <w:t>Задание 3 – потоки данных</w:t>
-      </w:r>
-      <w:r>
-        <w:t xml:space="preserve"> – до 300 баллов</w:t>
-      </w:r>
-      <w:bookmarkEnd w:id="6"/>
     </w:p>
     <w:p>
       <w:r>
@@ -788,7 +794,7 @@
           <w:lang w:eastAsia="ru-RU"/>
         </w:rPr>
         <w:drawing>
-          <wp:inline distT="0" distB="0" distL="0" distR="0">
+          <wp:inline distT="0" distB="0" distL="0" distR="0" wp14:anchorId="444A478F" wp14:editId="70A823F2">
             <wp:extent cx="4445554" cy="2971800"/>
             <wp:effectExtent l="0" t="0" r="0" b="0"/>
             <wp:docPr id="1" name="Рисунок 1"/>
@@ -850,7 +856,7 @@
           <w:lang w:eastAsia="ru-RU"/>
         </w:rPr>
         <w:drawing>
-          <wp:inline distT="0" distB="0" distL="0" distR="0">
+          <wp:inline distT="0" distB="0" distL="0" distR="0" wp14:anchorId="7D77E370" wp14:editId="7B5D2882">
             <wp:extent cx="4580552" cy="2867025"/>
             <wp:effectExtent l="0" t="0" r="0" b="0"/>
             <wp:docPr id="3" name="Рисунок 3"/>
@@ -978,7 +984,15 @@
         <w:t xml:space="preserve"> подстановки </w:t>
       </w:r>
       <w:r>
-        <w:t>можно сгенерировать, перемешав  последовательность байт от 0 до 255 при помощи  алгоритма</w:t>
+        <w:t xml:space="preserve">можно сгенерировать, </w:t>
+      </w:r>
+      <w:proofErr w:type="gramStart"/>
+      <w:r>
+        <w:t>перемешав  последовательность</w:t>
+      </w:r>
+      <w:proofErr w:type="gramEnd"/>
+      <w:r>
+        <w:t xml:space="preserve"> байт от 0 до 255 при помощи  алгоритма</w:t>
       </w:r>
       <w:r>
         <w:t xml:space="preserve"> </w:t>
@@ -1082,6 +1096,11 @@
       </w:r>
     </w:p>
     <w:p>
+      <w:pPr>
+        <w:rPr>
+          <w:lang w:val="en-US"/>
+        </w:rPr>
+      </w:pPr>
       <w:r>
         <w:rPr>
           <w:lang w:val="en-US"/>
@@ -1089,12 +1108,18 @@
         <w:t>transform</w:t>
       </w:r>
       <w:r>
+        <w:rPr>
+          <w:lang w:val="en-US"/>
+        </w:rPr>
         <w:t xml:space="preserve"> [</w:t>
       </w:r>
       <w:r>
         <w:t>опции</w:t>
       </w:r>
       <w:r>
+        <w:rPr>
+          <w:lang w:val="en-US"/>
+        </w:rPr>
         <w:t>] &lt;</w:t>
       </w:r>
       <w:r>
@@ -1104,6 +1129,9 @@
         <w:t>input</w:t>
       </w:r>
       <w:r>
+        <w:rPr>
+          <w:lang w:val="en-US"/>
+        </w:rPr>
         <w:t>-</w:t>
       </w:r>
       <w:r>
@@ -1113,6 +1141,9 @@
         <w:t>file</w:t>
       </w:r>
       <w:r>
+        <w:rPr>
+          <w:lang w:val="en-US"/>
+        </w:rPr>
         <w:t>&gt; &lt;</w:t>
       </w:r>
       <w:r>
@@ -1122,6 +1153,9 @@
         <w:t>output</w:t>
       </w:r>
       <w:r>
+        <w:rPr>
+          <w:lang w:val="en-US"/>
+        </w:rPr>
         <w:t>-</w:t>
       </w:r>
       <w:r>
@@ -1131,6 +1165,9 @@
         <w:t>file</w:t>
       </w:r>
       <w:r>
+        <w:rPr>
+          <w:lang w:val="en-US"/>
+        </w:rPr>
         <w:t>&gt;</w:t>
       </w:r>
     </w:p>
@@ -1283,7 +1320,15 @@
         <w:t>decompress</w:t>
       </w:r>
       <w:r>
-        <w:t>. Добавляет шаг декомпресии при чтении</w:t>
+        <w:t xml:space="preserve">. Добавляет шаг </w:t>
+      </w:r>
+      <w:proofErr w:type="spellStart"/>
+      <w:r>
+        <w:t>декомпресии</w:t>
+      </w:r>
+      <w:proofErr w:type="spellEnd"/>
+      <w:r>
+        <w:t xml:space="preserve"> при чтении</w:t>
       </w:r>
     </w:p>
     <w:p>
@@ -1327,7 +1372,7 @@
         <w:rPr>
           <w:lang w:val="en-US"/>
         </w:rPr>
-        <w:t>--compress --encrypt  input.dat output.dat</w:t>
+        <w:t>--compress input.dat output.dat</w:t>
       </w:r>
     </w:p>
     <w:p>
@@ -1343,12 +1388,14 @@
       <w:r>
         <w:t>.</w:t>
       </w:r>
+      <w:proofErr w:type="spellStart"/>
       <w:r>
         <w:rPr>
           <w:lang w:val="en-US"/>
         </w:rPr>
         <w:t>dat</w:t>
       </w:r>
+      <w:proofErr w:type="spellEnd"/>
       <w:r>
         <w:t xml:space="preserve"> </w:t>
       </w:r>
@@ -1364,12 +1411,14 @@
       <w:r>
         <w:t>.</w:t>
       </w:r>
+      <w:proofErr w:type="spellStart"/>
       <w:r>
         <w:rPr>
           <w:lang w:val="en-US"/>
         </w:rPr>
         <w:t>dat</w:t>
       </w:r>
+      <w:proofErr w:type="spellEnd"/>
       <w:r>
         <w:t>, при котором входная последовательность в процессе записи шифруется ключом 3, затем ключом 100500, а затем подвергается компрессии.</w:t>
       </w:r>
@@ -1384,8 +1433,18 @@
         <w:rPr>
           <w:lang w:val="en-US"/>
         </w:rPr>
-        <w:t>transform.exe --decompress --decrypt 100500 --decrypt 3 output.dat input.dat.restored</w:t>
-      </w:r>
+        <w:t xml:space="preserve">transform.exe --decompress --decrypt 100500 --decrypt 3 output.dat </w:t>
+      </w:r>
+      <w:proofErr w:type="spellStart"/>
+      <w:proofErr w:type="gramStart"/>
+      <w:r>
+        <w:rPr>
+          <w:lang w:val="en-US"/>
+        </w:rPr>
+        <w:t>input.dat.restored</w:t>
+      </w:r>
+      <w:proofErr w:type="spellEnd"/>
+      <w:proofErr w:type="gramEnd"/>
     </w:p>
     <w:p>
       <w:r>
@@ -1421,12 +1480,14 @@
       <w:r>
         <w:t>.</w:t>
       </w:r>
+      <w:proofErr w:type="spellStart"/>
       <w:r>
         <w:rPr>
           <w:lang w:val="en-US"/>
         </w:rPr>
         <w:t>dat</w:t>
       </w:r>
+      <w:proofErr w:type="spellEnd"/>
       <w:r>
         <w:t xml:space="preserve"> </w:t>
       </w:r>
@@ -1436,6 +1497,7 @@
       <w:r>
         <w:t xml:space="preserve"> </w:t>
       </w:r>
+      <w:proofErr w:type="gramStart"/>
       <w:r>
         <w:rPr>
           <w:lang w:val="en-US"/>
@@ -1445,12 +1507,14 @@
       <w:r>
         <w:t>.</w:t>
       </w:r>
+      <w:proofErr w:type="spellStart"/>
       <w:r>
         <w:rPr>
           <w:lang w:val="en-US"/>
         </w:rPr>
         <w:t>dat</w:t>
       </w:r>
+      <w:proofErr w:type="spellEnd"/>
       <w:r>
         <w:t>.</w:t>
       </w:r>
@@ -1460,6 +1524,7 @@
         </w:rPr>
         <w:t>restored</w:t>
       </w:r>
+      <w:proofErr w:type="gramEnd"/>
       <w:r>
         <w:t xml:space="preserve">, </w:t>
       </w:r>
@@ -1484,6 +1549,7 @@
       <w:r>
         <w:t xml:space="preserve"> В результате данной команды содержимое </w:t>
       </w:r>
+      <w:proofErr w:type="gramStart"/>
       <w:r>
         <w:rPr>
           <w:lang w:val="en-US"/>
@@ -1493,12 +1559,14 @@
       <w:r>
         <w:t>.</w:t>
       </w:r>
+      <w:proofErr w:type="spellStart"/>
       <w:r>
         <w:rPr>
           <w:lang w:val="en-US"/>
         </w:rPr>
         <w:t>dat</w:t>
       </w:r>
+      <w:proofErr w:type="spellEnd"/>
       <w:r>
         <w:t>.</w:t>
       </w:r>
@@ -1508,6 +1576,7 @@
         </w:rPr>
         <w:t>restored</w:t>
       </w:r>
+      <w:proofErr w:type="gramEnd"/>
       <w:r>
         <w:t xml:space="preserve"> </w:t>
       </w:r>
@@ -1523,38 +1592,49 @@
       <w:r>
         <w:t>.</w:t>
       </w:r>
+      <w:proofErr w:type="spellStart"/>
       <w:r>
         <w:rPr>
           <w:lang w:val="en-US"/>
         </w:rPr>
         <w:t>dat</w:t>
       </w:r>
+      <w:proofErr w:type="spellEnd"/>
       <w:r>
         <w:t>.</w:t>
       </w:r>
     </w:p>
     <w:p>
       <w:r>
-        <w:t xml:space="preserve">Объявление интерфейсов </w:t>
+        <w:t xml:space="preserve">Объявление </w:t>
+      </w:r>
+      <w:proofErr w:type="gramStart"/>
+      <w:r>
+        <w:t xml:space="preserve">интерфейсов </w:t>
       </w:r>
       <w:r>
         <w:t xml:space="preserve"> </w:t>
       </w:r>
+      <w:proofErr w:type="spellStart"/>
       <w:r>
         <w:rPr>
           <w:lang w:val="en-US"/>
         </w:rPr>
         <w:t>IInputDataStream</w:t>
       </w:r>
+      <w:proofErr w:type="spellEnd"/>
+      <w:proofErr w:type="gramEnd"/>
       <w:r>
         <w:t xml:space="preserve"> и </w:t>
       </w:r>
+      <w:proofErr w:type="spellStart"/>
       <w:r>
         <w:rPr>
           <w:lang w:val="en-US"/>
         </w:rPr>
         <w:t>IOutpuDataStream</w:t>
       </w:r>
+      <w:proofErr w:type="spellEnd"/>
       <w:r>
         <w:t xml:space="preserve"> </w:t>
       </w:r>
@@ -1581,6 +1661,7 @@
           <w:szCs w:val="19"/>
         </w:rPr>
       </w:pPr>
+      <w:proofErr w:type="spellStart"/>
       <w:r>
         <w:rPr>
           <w:rFonts w:ascii="Consolas" w:hAnsi="Consolas" w:cs="Consolas"/>
@@ -1590,6 +1671,7 @@
         </w:rPr>
         <w:t>class</w:t>
       </w:r>
+      <w:proofErr w:type="spellEnd"/>
       <w:r>
         <w:rPr>
           <w:rFonts w:ascii="Consolas" w:hAnsi="Consolas" w:cs="Consolas"/>
@@ -1599,6 +1681,7 @@
         </w:rPr>
         <w:t xml:space="preserve"> </w:t>
       </w:r>
+      <w:proofErr w:type="spellStart"/>
       <w:r>
         <w:rPr>
           <w:rFonts w:ascii="Consolas" w:hAnsi="Consolas" w:cs="Consolas"/>
@@ -1608,6 +1691,7 @@
         </w:rPr>
         <w:t>IOutputDataStream</w:t>
       </w:r>
+      <w:proofErr w:type="spellEnd"/>
     </w:p>
     <w:p>
       <w:pPr>
@@ -1657,6 +1741,7 @@
           <w:szCs w:val="19"/>
         </w:rPr>
       </w:pPr>
+      <w:proofErr w:type="spellStart"/>
       <w:r>
         <w:rPr>
           <w:rFonts w:ascii="Consolas" w:hAnsi="Consolas" w:cs="Consolas"/>
@@ -1666,6 +1751,7 @@
         </w:rPr>
         <w:t>public</w:t>
       </w:r>
+      <w:proofErr w:type="spellEnd"/>
       <w:r>
         <w:rPr>
           <w:rFonts w:ascii="Consolas" w:hAnsi="Consolas" w:cs="Consolas"/>
@@ -1749,7 +1835,69 @@
           <w:sz w:val="19"/>
           <w:szCs w:val="19"/>
         </w:rPr>
-        <w:t>// Выбрасывает исключение std::ios_base::failure в случае ошибки</w:t>
+        <w:t xml:space="preserve">// Выбрасывает исключение </w:t>
+      </w:r>
+      <w:proofErr w:type="spellStart"/>
+      <w:proofErr w:type="gramStart"/>
+      <w:r>
+        <w:rPr>
+          <w:rFonts w:ascii="Consolas" w:hAnsi="Consolas" w:cs="Consolas"/>
+          <w:color w:val="008000"/>
+          <w:sz w:val="19"/>
+          <w:szCs w:val="19"/>
+        </w:rPr>
+        <w:t>std</w:t>
+      </w:r>
+      <w:proofErr w:type="spellEnd"/>
+      <w:r>
+        <w:rPr>
+          <w:rFonts w:ascii="Consolas" w:hAnsi="Consolas" w:cs="Consolas"/>
+          <w:color w:val="008000"/>
+          <w:sz w:val="19"/>
+          <w:szCs w:val="19"/>
+        </w:rPr>
+        <w:t>::</w:t>
+      </w:r>
+      <w:proofErr w:type="spellStart"/>
+      <w:proofErr w:type="gramEnd"/>
+      <w:r>
+        <w:rPr>
+          <w:rFonts w:ascii="Consolas" w:hAnsi="Consolas" w:cs="Consolas"/>
+          <w:color w:val="008000"/>
+          <w:sz w:val="19"/>
+          <w:szCs w:val="19"/>
+        </w:rPr>
+        <w:t>ios_base</w:t>
+      </w:r>
+      <w:proofErr w:type="spellEnd"/>
+      <w:r>
+        <w:rPr>
+          <w:rFonts w:ascii="Consolas" w:hAnsi="Consolas" w:cs="Consolas"/>
+          <w:color w:val="008000"/>
+          <w:sz w:val="19"/>
+          <w:szCs w:val="19"/>
+        </w:rPr>
+        <w:t>::</w:t>
+      </w:r>
+      <w:proofErr w:type="spellStart"/>
+      <w:r>
+        <w:rPr>
+          <w:rFonts w:ascii="Consolas" w:hAnsi="Consolas" w:cs="Consolas"/>
+          <w:color w:val="008000"/>
+          <w:sz w:val="19"/>
+          <w:szCs w:val="19"/>
+        </w:rPr>
+        <w:t>failure</w:t>
+      </w:r>
+      <w:proofErr w:type="spellEnd"/>
+      <w:r>
+        <w:rPr>
+          <w:rFonts w:ascii="Consolas" w:hAnsi="Consolas" w:cs="Consolas"/>
+          <w:color w:val="008000"/>
+          <w:sz w:val="19"/>
+          <w:szCs w:val="19"/>
+        </w:rPr>
+        <w:t xml:space="preserve"> в случае ошибки</w:t>
       </w:r>
     </w:p>
     <w:p>
@@ -1820,8 +1968,32 @@
           <w:szCs w:val="19"/>
           <w:lang w:val="en-US"/>
         </w:rPr>
-        <w:t xml:space="preserve"> WriteByte(</w:t>
-      </w:r>
+        <w:t xml:space="preserve"> </w:t>
+      </w:r>
+      <w:proofErr w:type="spellStart"/>
+      <w:proofErr w:type="gramStart"/>
+      <w:r>
+        <w:rPr>
+          <w:rFonts w:ascii="Consolas" w:hAnsi="Consolas" w:cs="Consolas"/>
+          <w:color w:val="000000"/>
+          <w:sz w:val="19"/>
+          <w:szCs w:val="19"/>
+          <w:lang w:val="en-US"/>
+        </w:rPr>
+        <w:t>WriteByte</w:t>
+      </w:r>
+      <w:proofErr w:type="spellEnd"/>
+      <w:r>
+        <w:rPr>
+          <w:rFonts w:ascii="Consolas" w:hAnsi="Consolas" w:cs="Consolas"/>
+          <w:color w:val="000000"/>
+          <w:sz w:val="19"/>
+          <w:szCs w:val="19"/>
+          <w:lang w:val="en-US"/>
+        </w:rPr>
+        <w:t>(</w:t>
+      </w:r>
+      <w:proofErr w:type="gramEnd"/>
       <w:r>
         <w:rPr>
           <w:rFonts w:ascii="Consolas" w:hAnsi="Consolas" w:cs="Consolas"/>
@@ -1900,7 +2072,27 @@
           <w:sz w:val="19"/>
           <w:szCs w:val="19"/>
         </w:rPr>
-        <w:t xml:space="preserve">// Записывает в поток блок данных размером size байт, </w:t>
+        <w:t xml:space="preserve">// Записывает в поток блок данных размером </w:t>
+      </w:r>
+      <w:proofErr w:type="spellStart"/>
+      <w:r>
+        <w:rPr>
+          <w:rFonts w:ascii="Consolas" w:hAnsi="Consolas" w:cs="Consolas"/>
+          <w:color w:val="008000"/>
+          <w:sz w:val="19"/>
+          <w:szCs w:val="19"/>
+        </w:rPr>
+        <w:t>size</w:t>
+      </w:r>
+      <w:proofErr w:type="spellEnd"/>
+      <w:r>
+        <w:rPr>
+          <w:rFonts w:ascii="Consolas" w:hAnsi="Consolas" w:cs="Consolas"/>
+          <w:color w:val="008000"/>
+          <w:sz w:val="19"/>
+          <w:szCs w:val="19"/>
+        </w:rPr>
+        <w:t xml:space="preserve"> байт, </w:t>
       </w:r>
     </w:p>
     <w:p>
@@ -1938,7 +2130,27 @@
           <w:sz w:val="19"/>
           <w:szCs w:val="19"/>
         </w:rPr>
-        <w:t>// располагающийся по адресу srcData,</w:t>
+        <w:t xml:space="preserve">// располагающийся по адресу </w:t>
+      </w:r>
+      <w:proofErr w:type="spellStart"/>
+      <w:r>
+        <w:rPr>
+          <w:rFonts w:ascii="Consolas" w:hAnsi="Consolas" w:cs="Consolas"/>
+          <w:color w:val="008000"/>
+          <w:sz w:val="19"/>
+          <w:szCs w:val="19"/>
+        </w:rPr>
+        <w:t>srcData</w:t>
+      </w:r>
+      <w:proofErr w:type="spellEnd"/>
+      <w:r>
+        <w:rPr>
+          <w:rFonts w:ascii="Consolas" w:hAnsi="Consolas" w:cs="Consolas"/>
+          <w:color w:val="008000"/>
+          <w:sz w:val="19"/>
+          <w:szCs w:val="19"/>
+        </w:rPr>
+        <w:t>,</w:t>
       </w:r>
     </w:p>
     <w:p>
@@ -1976,8 +2188,61 @@
           <w:sz w:val="19"/>
           <w:szCs w:val="19"/>
         </w:rPr>
-        <w:t>// В случае ошибки выбрасывает исключение std::ios_base::failure</w:t>
-      </w:r>
+        <w:t xml:space="preserve">// В случае ошибки выбрасывает исключение </w:t>
+      </w:r>
+      <w:proofErr w:type="spellStart"/>
+      <w:proofErr w:type="gramStart"/>
+      <w:r>
+        <w:rPr>
+          <w:rFonts w:ascii="Consolas" w:hAnsi="Consolas" w:cs="Consolas"/>
+          <w:color w:val="008000"/>
+          <w:sz w:val="19"/>
+          <w:szCs w:val="19"/>
+        </w:rPr>
+        <w:t>std</w:t>
+      </w:r>
+      <w:proofErr w:type="spellEnd"/>
+      <w:r>
+        <w:rPr>
+          <w:rFonts w:ascii="Consolas" w:hAnsi="Consolas" w:cs="Consolas"/>
+          <w:color w:val="008000"/>
+          <w:sz w:val="19"/>
+          <w:szCs w:val="19"/>
+        </w:rPr>
+        <w:t>::</w:t>
+      </w:r>
+      <w:proofErr w:type="spellStart"/>
+      <w:proofErr w:type="gramEnd"/>
+      <w:r>
+        <w:rPr>
+          <w:rFonts w:ascii="Consolas" w:hAnsi="Consolas" w:cs="Consolas"/>
+          <w:color w:val="008000"/>
+          <w:sz w:val="19"/>
+          <w:szCs w:val="19"/>
+        </w:rPr>
+        <w:t>ios_base</w:t>
+      </w:r>
+      <w:proofErr w:type="spellEnd"/>
+      <w:r>
+        <w:rPr>
+          <w:rFonts w:ascii="Consolas" w:hAnsi="Consolas" w:cs="Consolas"/>
+          <w:color w:val="008000"/>
+          <w:sz w:val="19"/>
+          <w:szCs w:val="19"/>
+        </w:rPr>
+        <w:t>::</w:t>
+      </w:r>
+      <w:proofErr w:type="spellStart"/>
+      <w:r>
+        <w:rPr>
+          <w:rFonts w:ascii="Consolas" w:hAnsi="Consolas" w:cs="Consolas"/>
+          <w:color w:val="008000"/>
+          <w:sz w:val="19"/>
+          <w:szCs w:val="19"/>
+        </w:rPr>
+        <w:t>failure</w:t>
+      </w:r>
+      <w:proofErr w:type="spellEnd"/>
     </w:p>
     <w:p>
       <w:pPr>
@@ -2046,8 +2311,32 @@
           <w:szCs w:val="19"/>
           <w:lang w:val="en-US"/>
         </w:rPr>
-        <w:t xml:space="preserve"> WriteBlock(</w:t>
-      </w:r>
+        <w:t xml:space="preserve"> </w:t>
+      </w:r>
+      <w:proofErr w:type="spellStart"/>
+      <w:proofErr w:type="gramStart"/>
+      <w:r>
+        <w:rPr>
+          <w:rFonts w:ascii="Consolas" w:hAnsi="Consolas" w:cs="Consolas"/>
+          <w:color w:val="000000"/>
+          <w:sz w:val="19"/>
+          <w:szCs w:val="19"/>
+          <w:lang w:val="en-US"/>
+        </w:rPr>
+        <w:t>WriteBlock</w:t>
+      </w:r>
+      <w:proofErr w:type="spellEnd"/>
+      <w:r>
+        <w:rPr>
+          <w:rFonts w:ascii="Consolas" w:hAnsi="Consolas" w:cs="Consolas"/>
+          <w:color w:val="000000"/>
+          <w:sz w:val="19"/>
+          <w:szCs w:val="19"/>
+          <w:lang w:val="en-US"/>
+        </w:rPr>
+        <w:t>(</w:t>
+      </w:r>
+      <w:proofErr w:type="gramEnd"/>
       <w:r>
         <w:rPr>
           <w:rFonts w:ascii="Consolas" w:hAnsi="Consolas" w:cs="Consolas"/>
@@ -2086,8 +2375,31 @@
           <w:szCs w:val="19"/>
           <w:lang w:val="en-US"/>
         </w:rPr>
-        <w:t xml:space="preserve"> * srcData, std::</w:t>
-      </w:r>
+        <w:t xml:space="preserve"> * </w:t>
+      </w:r>
+      <w:proofErr w:type="spellStart"/>
+      <w:r>
+        <w:rPr>
+          <w:rFonts w:ascii="Consolas" w:hAnsi="Consolas" w:cs="Consolas"/>
+          <w:color w:val="000000"/>
+          <w:sz w:val="19"/>
+          <w:szCs w:val="19"/>
+          <w:lang w:val="en-US"/>
+        </w:rPr>
+        <w:t>srcData</w:t>
+      </w:r>
+      <w:proofErr w:type="spellEnd"/>
+      <w:r>
+        <w:rPr>
+          <w:rFonts w:ascii="Consolas" w:hAnsi="Consolas" w:cs="Consolas"/>
+          <w:color w:val="000000"/>
+          <w:sz w:val="19"/>
+          <w:szCs w:val="19"/>
+          <w:lang w:val="en-US"/>
+        </w:rPr>
+        <w:t>, std::</w:t>
+      </w:r>
+      <w:proofErr w:type="spellStart"/>
       <w:r>
         <w:rPr>
           <w:rFonts w:ascii="Consolas" w:hAnsi="Consolas" w:cs="Consolas"/>
@@ -2098,6 +2410,7 @@
         </w:rPr>
         <w:t>streamsize</w:t>
       </w:r>
+      <w:proofErr w:type="spellEnd"/>
       <w:r>
         <w:rPr>
           <w:rFonts w:ascii="Consolas" w:hAnsi="Consolas" w:cs="Consolas"/>
@@ -2178,7 +2491,41 @@
           <w:szCs w:val="19"/>
           <w:lang w:val="en-US"/>
         </w:rPr>
-        <w:t xml:space="preserve"> ~IOutputDataStream() = </w:t>
+        <w:t xml:space="preserve"> ~</w:t>
+      </w:r>
+      <w:proofErr w:type="spellStart"/>
+      <w:proofErr w:type="gramStart"/>
+      <w:r>
+        <w:rPr>
+          <w:rFonts w:ascii="Consolas" w:hAnsi="Consolas" w:cs="Consolas"/>
+          <w:color w:val="000000"/>
+          <w:sz w:val="19"/>
+          <w:szCs w:val="19"/>
+          <w:lang w:val="en-US"/>
+        </w:rPr>
+        <w:t>IOutputDataStream</w:t>
+      </w:r>
+      <w:proofErr w:type="spellEnd"/>
+      <w:r>
+        <w:rPr>
+          <w:rFonts w:ascii="Consolas" w:hAnsi="Consolas" w:cs="Consolas"/>
+          <w:color w:val="000000"/>
+          <w:sz w:val="19"/>
+          <w:szCs w:val="19"/>
+          <w:lang w:val="en-US"/>
+        </w:rPr>
+        <w:t>(</w:t>
+      </w:r>
+      <w:proofErr w:type="gramEnd"/>
+      <w:r>
+        <w:rPr>
+          <w:rFonts w:ascii="Consolas" w:hAnsi="Consolas" w:cs="Consolas"/>
+          <w:color w:val="000000"/>
+          <w:sz w:val="19"/>
+          <w:szCs w:val="19"/>
+          <w:lang w:val="en-US"/>
+        </w:rPr>
+        <w:t xml:space="preserve">) = </w:t>
       </w:r>
       <w:r>
         <w:rPr>
@@ -2293,6 +2640,7 @@
         </w:rPr>
         <w:t xml:space="preserve"> </w:t>
       </w:r>
+      <w:proofErr w:type="spellStart"/>
       <w:r>
         <w:rPr>
           <w:rFonts w:ascii="Consolas" w:hAnsi="Consolas" w:cs="Consolas"/>
@@ -2303,6 +2651,7 @@
         </w:rPr>
         <w:t>IInputDataStream</w:t>
       </w:r>
+      <w:proofErr w:type="spellEnd"/>
     </w:p>
     <w:p>
       <w:pPr>
@@ -2354,6 +2703,7 @@
           <w:szCs w:val="19"/>
         </w:rPr>
       </w:pPr>
+      <w:proofErr w:type="spellStart"/>
       <w:r>
         <w:rPr>
           <w:rFonts w:ascii="Consolas" w:hAnsi="Consolas" w:cs="Consolas"/>
@@ -2363,6 +2713,7 @@
         </w:rPr>
         <w:t>public</w:t>
       </w:r>
+      <w:proofErr w:type="spellEnd"/>
       <w:r>
         <w:rPr>
           <w:rFonts w:ascii="Consolas" w:hAnsi="Consolas" w:cs="Consolas"/>
@@ -2446,7 +2797,69 @@
           <w:sz w:val="19"/>
           <w:szCs w:val="19"/>
         </w:rPr>
-        <w:t>// Выбрасывает исключение std::ios_base::failuer в случае ошибки</w:t>
+        <w:t xml:space="preserve">// Выбрасывает исключение </w:t>
+      </w:r>
+      <w:proofErr w:type="spellStart"/>
+      <w:proofErr w:type="gramStart"/>
+      <w:r>
+        <w:rPr>
+          <w:rFonts w:ascii="Consolas" w:hAnsi="Consolas" w:cs="Consolas"/>
+          <w:color w:val="008000"/>
+          <w:sz w:val="19"/>
+          <w:szCs w:val="19"/>
+        </w:rPr>
+        <w:t>std</w:t>
+      </w:r>
+      <w:proofErr w:type="spellEnd"/>
+      <w:r>
+        <w:rPr>
+          <w:rFonts w:ascii="Consolas" w:hAnsi="Consolas" w:cs="Consolas"/>
+          <w:color w:val="008000"/>
+          <w:sz w:val="19"/>
+          <w:szCs w:val="19"/>
+        </w:rPr>
+        <w:t>::</w:t>
+      </w:r>
+      <w:proofErr w:type="spellStart"/>
+      <w:proofErr w:type="gramEnd"/>
+      <w:r>
+        <w:rPr>
+          <w:rFonts w:ascii="Consolas" w:hAnsi="Consolas" w:cs="Consolas"/>
+          <w:color w:val="008000"/>
+          <w:sz w:val="19"/>
+          <w:szCs w:val="19"/>
+        </w:rPr>
+        <w:t>ios_base</w:t>
+      </w:r>
+      <w:proofErr w:type="spellEnd"/>
+      <w:r>
+        <w:rPr>
+          <w:rFonts w:ascii="Consolas" w:hAnsi="Consolas" w:cs="Consolas"/>
+          <w:color w:val="008000"/>
+          <w:sz w:val="19"/>
+          <w:szCs w:val="19"/>
+        </w:rPr>
+        <w:t>::</w:t>
+      </w:r>
+      <w:proofErr w:type="spellStart"/>
+      <w:r>
+        <w:rPr>
+          <w:rFonts w:ascii="Consolas" w:hAnsi="Consolas" w:cs="Consolas"/>
+          <w:color w:val="008000"/>
+          <w:sz w:val="19"/>
+          <w:szCs w:val="19"/>
+        </w:rPr>
+        <w:t>failuer</w:t>
+      </w:r>
+      <w:proofErr w:type="spellEnd"/>
+      <w:r>
+        <w:rPr>
+          <w:rFonts w:ascii="Consolas" w:hAnsi="Consolas" w:cs="Consolas"/>
+          <w:color w:val="008000"/>
+          <w:sz w:val="19"/>
+          <w:szCs w:val="19"/>
+        </w:rPr>
+        <w:t xml:space="preserve"> в случае ошибки</w:t>
       </w:r>
     </w:p>
     <w:p>
@@ -2477,6 +2890,7 @@
         </w:rPr>
         <w:tab/>
       </w:r>
+      <w:proofErr w:type="spellStart"/>
       <w:r>
         <w:rPr>
           <w:rFonts w:ascii="Consolas" w:hAnsi="Consolas" w:cs="Consolas"/>
@@ -2486,6 +2900,7 @@
         </w:rPr>
         <w:t>virtual</w:t>
       </w:r>
+      <w:proofErr w:type="spellEnd"/>
       <w:r>
         <w:rPr>
           <w:rFonts w:ascii="Consolas" w:hAnsi="Consolas" w:cs="Consolas"/>
@@ -2495,6 +2910,7 @@
         </w:rPr>
         <w:t xml:space="preserve"> </w:t>
       </w:r>
+      <w:proofErr w:type="spellStart"/>
       <w:r>
         <w:rPr>
           <w:rFonts w:ascii="Consolas" w:hAnsi="Consolas" w:cs="Consolas"/>
@@ -2504,15 +2920,48 @@
         </w:rPr>
         <w:t>bool</w:t>
       </w:r>
-      <w:r>
-        <w:rPr>
-          <w:rFonts w:ascii="Consolas" w:hAnsi="Consolas" w:cs="Consolas"/>
-          <w:color w:val="000000"/>
-          <w:sz w:val="19"/>
-          <w:szCs w:val="19"/>
-        </w:rPr>
-        <w:t xml:space="preserve"> IsEOF()</w:t>
-      </w:r>
+      <w:proofErr w:type="spellEnd"/>
+      <w:r>
+        <w:rPr>
+          <w:rFonts w:ascii="Consolas" w:hAnsi="Consolas" w:cs="Consolas"/>
+          <w:color w:val="000000"/>
+          <w:sz w:val="19"/>
+          <w:szCs w:val="19"/>
+        </w:rPr>
+        <w:t xml:space="preserve"> </w:t>
+      </w:r>
+      <w:proofErr w:type="spellStart"/>
+      <w:proofErr w:type="gramStart"/>
+      <w:r>
+        <w:rPr>
+          <w:rFonts w:ascii="Consolas" w:hAnsi="Consolas" w:cs="Consolas"/>
+          <w:color w:val="000000"/>
+          <w:sz w:val="19"/>
+          <w:szCs w:val="19"/>
+        </w:rPr>
+        <w:t>IsEOF</w:t>
+      </w:r>
+      <w:proofErr w:type="spellEnd"/>
+      <w:r>
+        <w:rPr>
+          <w:rFonts w:ascii="Consolas" w:hAnsi="Consolas" w:cs="Consolas"/>
+          <w:color w:val="000000"/>
+          <w:sz w:val="19"/>
+          <w:szCs w:val="19"/>
+        </w:rPr>
+        <w:t>(</w:t>
+      </w:r>
+      <w:proofErr w:type="gramEnd"/>
+      <w:r>
+        <w:rPr>
+          <w:rFonts w:ascii="Consolas" w:hAnsi="Consolas" w:cs="Consolas"/>
+          <w:color w:val="000000"/>
+          <w:sz w:val="19"/>
+          <w:szCs w:val="19"/>
+        </w:rPr>
+        <w:t>)</w:t>
+      </w:r>
+      <w:proofErr w:type="spellStart"/>
       <w:r>
         <w:rPr>
           <w:rFonts w:ascii="Consolas" w:hAnsi="Consolas" w:cs="Consolas"/>
@@ -2522,6 +2971,7 @@
         </w:rPr>
         <w:t>const</w:t>
       </w:r>
+      <w:proofErr w:type="spellEnd"/>
       <w:r>
         <w:rPr>
           <w:rFonts w:ascii="Consolas" w:hAnsi="Consolas" w:cs="Consolas"/>
@@ -2625,7 +3075,69 @@
           <w:sz w:val="19"/>
           <w:szCs w:val="19"/>
         </w:rPr>
-        <w:t>// Выбрасывает исключение std::ios_base::failure в случае ошибки</w:t>
+        <w:t xml:space="preserve">// Выбрасывает исключение </w:t>
+      </w:r>
+      <w:proofErr w:type="spellStart"/>
+      <w:proofErr w:type="gramStart"/>
+      <w:r>
+        <w:rPr>
+          <w:rFonts w:ascii="Consolas" w:hAnsi="Consolas" w:cs="Consolas"/>
+          <w:color w:val="008000"/>
+          <w:sz w:val="19"/>
+          <w:szCs w:val="19"/>
+        </w:rPr>
+        <w:t>std</w:t>
+      </w:r>
+      <w:proofErr w:type="spellEnd"/>
+      <w:r>
+        <w:rPr>
+          <w:rFonts w:ascii="Consolas" w:hAnsi="Consolas" w:cs="Consolas"/>
+          <w:color w:val="008000"/>
+          <w:sz w:val="19"/>
+          <w:szCs w:val="19"/>
+        </w:rPr>
+        <w:t>::</w:t>
+      </w:r>
+      <w:proofErr w:type="spellStart"/>
+      <w:proofErr w:type="gramEnd"/>
+      <w:r>
+        <w:rPr>
+          <w:rFonts w:ascii="Consolas" w:hAnsi="Consolas" w:cs="Consolas"/>
+          <w:color w:val="008000"/>
+          <w:sz w:val="19"/>
+          <w:szCs w:val="19"/>
+        </w:rPr>
+        <w:t>ios_base</w:t>
+      </w:r>
+      <w:proofErr w:type="spellEnd"/>
+      <w:r>
+        <w:rPr>
+          <w:rFonts w:ascii="Consolas" w:hAnsi="Consolas" w:cs="Consolas"/>
+          <w:color w:val="008000"/>
+          <w:sz w:val="19"/>
+          <w:szCs w:val="19"/>
+        </w:rPr>
+        <w:t>::</w:t>
+      </w:r>
+      <w:proofErr w:type="spellStart"/>
+      <w:r>
+        <w:rPr>
+          <w:rFonts w:ascii="Consolas" w:hAnsi="Consolas" w:cs="Consolas"/>
+          <w:color w:val="008000"/>
+          <w:sz w:val="19"/>
+          <w:szCs w:val="19"/>
+        </w:rPr>
+        <w:t>failure</w:t>
+      </w:r>
+      <w:proofErr w:type="spellEnd"/>
+      <w:r>
+        <w:rPr>
+          <w:rFonts w:ascii="Consolas" w:hAnsi="Consolas" w:cs="Consolas"/>
+          <w:color w:val="008000"/>
+          <w:sz w:val="19"/>
+          <w:szCs w:val="19"/>
+        </w:rPr>
+        <w:t xml:space="preserve"> в случае ошибки</w:t>
       </w:r>
     </w:p>
     <w:p>
@@ -2656,6 +3168,7 @@
         </w:rPr>
         <w:tab/>
       </w:r>
+      <w:proofErr w:type="spellStart"/>
       <w:r>
         <w:rPr>
           <w:rFonts w:ascii="Consolas" w:hAnsi="Consolas" w:cs="Consolas"/>
@@ -2665,6 +3178,7 @@
         </w:rPr>
         <w:t>virtual</w:t>
       </w:r>
+      <w:proofErr w:type="spellEnd"/>
       <w:r>
         <w:rPr>
           <w:rFonts w:ascii="Consolas" w:hAnsi="Consolas" w:cs="Consolas"/>
@@ -2690,7 +3204,38 @@
           <w:sz w:val="19"/>
           <w:szCs w:val="19"/>
         </w:rPr>
-        <w:t xml:space="preserve"> ReadByte() = 0;</w:t>
+        <w:t xml:space="preserve"> </w:t>
+      </w:r>
+      <w:proofErr w:type="spellStart"/>
+      <w:proofErr w:type="gramStart"/>
+      <w:r>
+        <w:rPr>
+          <w:rFonts w:ascii="Consolas" w:hAnsi="Consolas" w:cs="Consolas"/>
+          <w:color w:val="000000"/>
+          <w:sz w:val="19"/>
+          <w:szCs w:val="19"/>
+        </w:rPr>
+        <w:t>ReadByte</w:t>
+      </w:r>
+      <w:proofErr w:type="spellEnd"/>
+      <w:r>
+        <w:rPr>
+          <w:rFonts w:ascii="Consolas" w:hAnsi="Consolas" w:cs="Consolas"/>
+          <w:color w:val="000000"/>
+          <w:sz w:val="19"/>
+          <w:szCs w:val="19"/>
+        </w:rPr>
+        <w:t>(</w:t>
+      </w:r>
+      <w:proofErr w:type="gramEnd"/>
+      <w:r>
+        <w:rPr>
+          <w:rFonts w:ascii="Consolas" w:hAnsi="Consolas" w:cs="Consolas"/>
+          <w:color w:val="000000"/>
+          <w:sz w:val="19"/>
+          <w:szCs w:val="19"/>
+        </w:rPr>
+        <w:t>) = 0;</w:t>
       </w:r>
     </w:p>
     <w:p>
@@ -2748,7 +3293,27 @@
           <w:sz w:val="19"/>
           <w:szCs w:val="19"/>
         </w:rPr>
-        <w:t>// Считывает из потока блок данных размером size байт, записывая его в память</w:t>
+        <w:t xml:space="preserve">// Считывает из потока блок данных размером </w:t>
+      </w:r>
+      <w:proofErr w:type="spellStart"/>
+      <w:r>
+        <w:rPr>
+          <w:rFonts w:ascii="Consolas" w:hAnsi="Consolas" w:cs="Consolas"/>
+          <w:color w:val="008000"/>
+          <w:sz w:val="19"/>
+          <w:szCs w:val="19"/>
+        </w:rPr>
+        <w:t>size</w:t>
+      </w:r>
+      <w:proofErr w:type="spellEnd"/>
+      <w:r>
+        <w:rPr>
+          <w:rFonts w:ascii="Consolas" w:hAnsi="Consolas" w:cs="Consolas"/>
+          <w:color w:val="008000"/>
+          <w:sz w:val="19"/>
+          <w:szCs w:val="19"/>
+        </w:rPr>
+        <w:t xml:space="preserve"> байт, записывая его в память</w:t>
       </w:r>
     </w:p>
     <w:p>
@@ -2786,8 +3351,19 @@
           <w:sz w:val="19"/>
           <w:szCs w:val="19"/>
         </w:rPr>
-        <w:t>// по адресу dstBuffer</w:t>
-      </w:r>
+        <w:t xml:space="preserve">// по адресу </w:t>
+      </w:r>
+      <w:proofErr w:type="spellStart"/>
+      <w:r>
+        <w:rPr>
+          <w:rFonts w:ascii="Consolas" w:hAnsi="Consolas" w:cs="Consolas"/>
+          <w:color w:val="008000"/>
+          <w:sz w:val="19"/>
+          <w:szCs w:val="19"/>
+        </w:rPr>
+        <w:t>dstBuffer</w:t>
+      </w:r>
+      <w:proofErr w:type="spellEnd"/>
     </w:p>
     <w:p>
       <w:pPr>
@@ -2855,6 +3431,7 @@
         </w:rPr>
         <w:tab/>
       </w:r>
+      <w:proofErr w:type="spellStart"/>
       <w:r>
         <w:rPr>
           <w:rFonts w:ascii="Consolas" w:hAnsi="Consolas" w:cs="Consolas"/>
@@ -2864,15 +3441,39 @@
         </w:rPr>
         <w:t>virtual</w:t>
       </w:r>
-      <w:r>
-        <w:rPr>
-          <w:rFonts w:ascii="Consolas" w:hAnsi="Consolas" w:cs="Consolas"/>
-          <w:color w:val="000000"/>
-          <w:sz w:val="19"/>
-          <w:szCs w:val="19"/>
-        </w:rPr>
-        <w:t xml:space="preserve"> std::</w:t>
-      </w:r>
+      <w:proofErr w:type="spellEnd"/>
+      <w:r>
+        <w:rPr>
+          <w:rFonts w:ascii="Consolas" w:hAnsi="Consolas" w:cs="Consolas"/>
+          <w:color w:val="000000"/>
+          <w:sz w:val="19"/>
+          <w:szCs w:val="19"/>
+        </w:rPr>
+        <w:t xml:space="preserve"> </w:t>
+      </w:r>
+      <w:proofErr w:type="spellStart"/>
+      <w:proofErr w:type="gramStart"/>
+      <w:r>
+        <w:rPr>
+          <w:rFonts w:ascii="Consolas" w:hAnsi="Consolas" w:cs="Consolas"/>
+          <w:color w:val="000000"/>
+          <w:sz w:val="19"/>
+          <w:szCs w:val="19"/>
+        </w:rPr>
+        <w:t>std</w:t>
+      </w:r>
+      <w:proofErr w:type="spellEnd"/>
+      <w:r>
+        <w:rPr>
+          <w:rFonts w:ascii="Consolas" w:hAnsi="Consolas" w:cs="Consolas"/>
+          <w:color w:val="000000"/>
+          <w:sz w:val="19"/>
+          <w:szCs w:val="19"/>
+        </w:rPr>
+        <w:t>::</w:t>
+      </w:r>
+      <w:proofErr w:type="spellStart"/>
+      <w:proofErr w:type="gramEnd"/>
       <w:r>
         <w:rPr>
           <w:rFonts w:ascii="Consolas" w:hAnsi="Consolas" w:cs="Consolas"/>
@@ -2882,15 +3483,37 @@
         </w:rPr>
         <w:t>streamsize</w:t>
       </w:r>
-      <w:r>
-        <w:rPr>
-          <w:rFonts w:ascii="Consolas" w:hAnsi="Consolas" w:cs="Consolas"/>
-          <w:color w:val="000000"/>
-          <w:sz w:val="19"/>
-          <w:szCs w:val="19"/>
-        </w:rPr>
-        <w:t xml:space="preserve"> ReadBlock(</w:t>
-      </w:r>
+      <w:proofErr w:type="spellEnd"/>
+      <w:r>
+        <w:rPr>
+          <w:rFonts w:ascii="Consolas" w:hAnsi="Consolas" w:cs="Consolas"/>
+          <w:color w:val="000000"/>
+          <w:sz w:val="19"/>
+          <w:szCs w:val="19"/>
+        </w:rPr>
+        <w:t xml:space="preserve"> </w:t>
+      </w:r>
+      <w:proofErr w:type="spellStart"/>
+      <w:r>
+        <w:rPr>
+          <w:rFonts w:ascii="Consolas" w:hAnsi="Consolas" w:cs="Consolas"/>
+          <w:color w:val="000000"/>
+          <w:sz w:val="19"/>
+          <w:szCs w:val="19"/>
+        </w:rPr>
+        <w:t>ReadBlock</w:t>
+      </w:r>
+      <w:proofErr w:type="spellEnd"/>
+      <w:r>
+        <w:rPr>
+          <w:rFonts w:ascii="Consolas" w:hAnsi="Consolas" w:cs="Consolas"/>
+          <w:color w:val="000000"/>
+          <w:sz w:val="19"/>
+          <w:szCs w:val="19"/>
+        </w:rPr>
+        <w:t>(</w:t>
+      </w:r>
+      <w:proofErr w:type="spellStart"/>
       <w:r>
         <w:rPr>
           <w:rFonts w:ascii="Consolas" w:hAnsi="Consolas" w:cs="Consolas"/>
@@ -2900,15 +3523,57 @@
         </w:rPr>
         <w:t>void</w:t>
       </w:r>
-      <w:r>
-        <w:rPr>
-          <w:rFonts w:ascii="Consolas" w:hAnsi="Consolas" w:cs="Consolas"/>
-          <w:color w:val="000000"/>
-          <w:sz w:val="19"/>
-          <w:szCs w:val="19"/>
-        </w:rPr>
-        <w:t xml:space="preserve"> * dstBuffer, std::</w:t>
-      </w:r>
+      <w:proofErr w:type="spellEnd"/>
+      <w:r>
+        <w:rPr>
+          <w:rFonts w:ascii="Consolas" w:hAnsi="Consolas" w:cs="Consolas"/>
+          <w:color w:val="000000"/>
+          <w:sz w:val="19"/>
+          <w:szCs w:val="19"/>
+        </w:rPr>
+        <w:t xml:space="preserve"> * </w:t>
+      </w:r>
+      <w:proofErr w:type="spellStart"/>
+      <w:r>
+        <w:rPr>
+          <w:rFonts w:ascii="Consolas" w:hAnsi="Consolas" w:cs="Consolas"/>
+          <w:color w:val="000000"/>
+          <w:sz w:val="19"/>
+          <w:szCs w:val="19"/>
+        </w:rPr>
+        <w:t>dstBuffer</w:t>
+      </w:r>
+      <w:proofErr w:type="spellEnd"/>
+      <w:r>
+        <w:rPr>
+          <w:rFonts w:ascii="Consolas" w:hAnsi="Consolas" w:cs="Consolas"/>
+          <w:color w:val="000000"/>
+          <w:sz w:val="19"/>
+          <w:szCs w:val="19"/>
+        </w:rPr>
+        <w:t xml:space="preserve">, </w:t>
+      </w:r>
+      <w:proofErr w:type="spellStart"/>
+      <w:r>
+        <w:rPr>
+          <w:rFonts w:ascii="Consolas" w:hAnsi="Consolas" w:cs="Consolas"/>
+          <w:color w:val="000000"/>
+          <w:sz w:val="19"/>
+          <w:szCs w:val="19"/>
+        </w:rPr>
+        <w:t>std</w:t>
+      </w:r>
+      <w:proofErr w:type="spellEnd"/>
+      <w:r>
+        <w:rPr>
+          <w:rFonts w:ascii="Consolas" w:hAnsi="Consolas" w:cs="Consolas"/>
+          <w:color w:val="000000"/>
+          <w:sz w:val="19"/>
+          <w:szCs w:val="19"/>
+        </w:rPr>
+        <w:t>::</w:t>
+      </w:r>
+      <w:proofErr w:type="spellStart"/>
       <w:r>
         <w:rPr>
           <w:rFonts w:ascii="Consolas" w:hAnsi="Consolas" w:cs="Consolas"/>
@@ -2918,14 +3583,35 @@
         </w:rPr>
         <w:t>streamsize</w:t>
       </w:r>
-      <w:r>
-        <w:rPr>
-          <w:rFonts w:ascii="Consolas" w:hAnsi="Consolas" w:cs="Consolas"/>
-          <w:color w:val="000000"/>
-          <w:sz w:val="19"/>
-          <w:szCs w:val="19"/>
-        </w:rPr>
-        <w:t xml:space="preserve"> size) = 0;</w:t>
+      <w:proofErr w:type="spellEnd"/>
+      <w:r>
+        <w:rPr>
+          <w:rFonts w:ascii="Consolas" w:hAnsi="Consolas" w:cs="Consolas"/>
+          <w:color w:val="000000"/>
+          <w:sz w:val="19"/>
+          <w:szCs w:val="19"/>
+        </w:rPr>
+        <w:t xml:space="preserve"> </w:t>
+      </w:r>
+      <w:proofErr w:type="spellStart"/>
+      <w:r>
+        <w:rPr>
+          <w:rFonts w:ascii="Consolas" w:hAnsi="Consolas" w:cs="Consolas"/>
+          <w:color w:val="000000"/>
+          <w:sz w:val="19"/>
+          <w:szCs w:val="19"/>
+        </w:rPr>
+        <w:t>size</w:t>
+      </w:r>
+      <w:proofErr w:type="spellEnd"/>
+      <w:r>
+        <w:rPr>
+          <w:rFonts w:ascii="Consolas" w:hAnsi="Consolas" w:cs="Consolas"/>
+          <w:color w:val="000000"/>
+          <w:sz w:val="19"/>
+          <w:szCs w:val="19"/>
+        </w:rPr>
+        <w:t>) = 0;</w:t>
       </w:r>
     </w:p>
     <w:p>
@@ -2976,6 +3662,7 @@
         </w:rPr>
         <w:tab/>
       </w:r>
+      <w:proofErr w:type="spellStart"/>
       <w:r>
         <w:rPr>
           <w:rFonts w:ascii="Consolas" w:hAnsi="Consolas" w:cs="Consolas"/>
@@ -2985,15 +3672,48 @@
         </w:rPr>
         <w:t>virtual</w:t>
       </w:r>
-      <w:r>
-        <w:rPr>
-          <w:rFonts w:ascii="Consolas" w:hAnsi="Consolas" w:cs="Consolas"/>
-          <w:color w:val="000000"/>
-          <w:sz w:val="19"/>
-          <w:szCs w:val="19"/>
-        </w:rPr>
-        <w:t xml:space="preserve"> ~IInputDataStream() = </w:t>
-      </w:r>
+      <w:proofErr w:type="spellEnd"/>
+      <w:r>
+        <w:rPr>
+          <w:rFonts w:ascii="Consolas" w:hAnsi="Consolas" w:cs="Consolas"/>
+          <w:color w:val="000000"/>
+          <w:sz w:val="19"/>
+          <w:szCs w:val="19"/>
+        </w:rPr>
+        <w:t xml:space="preserve"> ~</w:t>
+      </w:r>
+      <w:proofErr w:type="spellStart"/>
+      <w:proofErr w:type="gramStart"/>
+      <w:r>
+        <w:rPr>
+          <w:rFonts w:ascii="Consolas" w:hAnsi="Consolas" w:cs="Consolas"/>
+          <w:color w:val="000000"/>
+          <w:sz w:val="19"/>
+          <w:szCs w:val="19"/>
+        </w:rPr>
+        <w:t>IInputDataStream</w:t>
+      </w:r>
+      <w:proofErr w:type="spellEnd"/>
+      <w:r>
+        <w:rPr>
+          <w:rFonts w:ascii="Consolas" w:hAnsi="Consolas" w:cs="Consolas"/>
+          <w:color w:val="000000"/>
+          <w:sz w:val="19"/>
+          <w:szCs w:val="19"/>
+        </w:rPr>
+        <w:t>(</w:t>
+      </w:r>
+      <w:proofErr w:type="gramEnd"/>
+      <w:r>
+        <w:rPr>
+          <w:rFonts w:ascii="Consolas" w:hAnsi="Consolas" w:cs="Consolas"/>
+          <w:color w:val="000000"/>
+          <w:sz w:val="19"/>
+          <w:szCs w:val="19"/>
+        </w:rPr>
+        <w:t xml:space="preserve">) = </w:t>
+      </w:r>
+      <w:proofErr w:type="spellStart"/>
       <w:r>
         <w:rPr>
           <w:rFonts w:ascii="Consolas" w:hAnsi="Consolas" w:cs="Consolas"/>
@@ -3003,6 +3723,7 @@
         </w:rPr>
         <w:t>default</w:t>
       </w:r>
+      <w:proofErr w:type="spellEnd"/>
       <w:r>
         <w:rPr>
           <w:rFonts w:ascii="Consolas" w:hAnsi="Consolas" w:cs="Consolas"/>
@@ -3044,8 +3765,13 @@
       <w:r>
         <w:t xml:space="preserve">Бонус начисляется за разработку автоматических тестов для классов потоков и </w:t>
       </w:r>
-      <w:r>
-        <w:t xml:space="preserve">декораторов и разработку в </w:t>
+      <w:proofErr w:type="gramStart"/>
+      <w:r>
+        <w:t>декораторов</w:t>
+      </w:r>
+      <w:proofErr w:type="gramEnd"/>
+      <w:r>
+        <w:t xml:space="preserve"> и разработку в </w:t>
       </w:r>
       <w:r>
         <w:rPr>
@@ -3084,7 +3810,7 @@
 </file>
 
 <file path=word/endnotes.xml><?xml version="1.0" encoding="utf-8"?>
-<w:endnotes xmlns:wpc="http://schemas.microsoft.com/office/word/2010/wordprocessingCanvas" xmlns:cx="http://schemas.microsoft.com/office/drawing/2014/chartex" xmlns:cx1="http://schemas.microsoft.com/office/drawing/2015/9/8/chartex" xmlns:mc="http://schemas.openxmlformats.org/markup-compatibility/2006" xmlns:o="urn:schemas-microsoft-com:office:office" xmlns:r="http://schemas.openxmlformats.org/officeDocument/2006/relationships" xmlns:m="http://schemas.openxmlformats.org/officeDocument/2006/math" xmlns:v="urn:schemas-microsoft-com:vml" xmlns:wp14="http://schemas.microsoft.com/office/word/2010/wordprocessingDrawing" xmlns:wp="http://schemas.openxmlformats.org/drawingml/2006/wordprocessingDrawing" xmlns:w10="urn:schemas-microsoft-com:office:word" xmlns:w="http://schemas.openxmlformats.org/wordprocessingml/2006/main" xmlns:w14="http://schemas.microsoft.com/office/word/2010/wordml" xmlns:w15="http://schemas.microsoft.com/office/word/2012/wordml" xmlns:w16se="http://schemas.microsoft.com/office/word/2015/wordml/symex" xmlns:wpg="http://schemas.microsoft.com/office/word/2010/wordprocessingGroup" xmlns:wpi="http://schemas.microsoft.com/office/word/2010/wordprocessingInk" xmlns:wne="http://schemas.microsoft.com/office/word/2006/wordml" xmlns:wps="http://schemas.microsoft.com/office/word/2010/wordprocessingShape" mc:Ignorable="w14 w15 w16se wp14">
+<w:endnotes xmlns:wpc="http://schemas.microsoft.com/office/word/2010/wordprocessingCanvas" xmlns:cx="http://schemas.microsoft.com/office/drawing/2014/chartex" xmlns:cx1="http://schemas.microsoft.com/office/drawing/2015/9/8/chartex" xmlns:cx2="http://schemas.microsoft.com/office/drawing/2015/10/21/chartex" xmlns:cx3="http://schemas.microsoft.com/office/drawing/2016/5/9/chartex" xmlns:cx4="http://schemas.microsoft.com/office/drawing/2016/5/10/chartex" xmlns:cx5="http://schemas.microsoft.com/office/drawing/2016/5/11/chartex" xmlns:cx6="http://schemas.microsoft.com/office/drawing/2016/5/12/chartex" xmlns:cx7="http://schemas.microsoft.com/office/drawing/2016/5/13/chartex" xmlns:cx8="http://schemas.microsoft.com/office/drawing/2016/5/14/chartex" xmlns:mc="http://schemas.openxmlformats.org/markup-compatibility/2006" xmlns:aink="http://schemas.microsoft.com/office/drawing/2016/ink" xmlns:am3d="http://schemas.microsoft.com/office/drawing/2017/model3d" xmlns:o="urn:schemas-microsoft-com:office:office" xmlns:r="http://schemas.openxmlformats.org/officeDocument/2006/relationships" xmlns:m="http://schemas.openxmlformats.org/officeDocument/2006/math" xmlns:v="urn:schemas-microsoft-com:vml" xmlns:wp14="http://schemas.microsoft.com/office/word/2010/wordprocessingDrawing" xmlns:wp="http://schemas.openxmlformats.org/drawingml/2006/wordprocessingDrawing" xmlns:w10="urn:schemas-microsoft-com:office:word" xmlns:w="http://schemas.openxmlformats.org/wordprocessingml/2006/main" xmlns:w14="http://schemas.microsoft.com/office/word/2010/wordml" xmlns:w15="http://schemas.microsoft.com/office/word/2012/wordml" xmlns:w16cex="http://schemas.microsoft.com/office/word/2018/wordml/cex" xmlns:w16cid="http://schemas.microsoft.com/office/word/2016/wordml/cid" xmlns:w16="http://schemas.microsoft.com/office/word/2018/wordml" xmlns:w16sdtdh="http://schemas.microsoft.com/office/word/2020/wordml/sdtdatahash" xmlns:w16se="http://schemas.microsoft.com/office/word/2015/wordml/symex" xmlns:wpg="http://schemas.microsoft.com/office/word/2010/wordprocessingGroup" xmlns:wpi="http://schemas.microsoft.com/office/word/2010/wordprocessingInk" xmlns:wne="http://schemas.microsoft.com/office/word/2006/wordml" xmlns:wps="http://schemas.microsoft.com/office/word/2010/wordprocessingShape" mc:Ignorable="w14 w15 w16se w16cid w16 w16cex w16sdtdh wp14">
   <w:endnote w:type="separator" w:id="-1">
     <w:p>
       <w:pPr>
@@ -3109,7 +3835,7 @@
 </file>
 
 <file path=word/footnotes.xml><?xml version="1.0" encoding="utf-8"?>
-<w:footnotes xmlns:wpc="http://schemas.microsoft.com/office/word/2010/wordprocessingCanvas" xmlns:cx="http://schemas.microsoft.com/office/drawing/2014/chartex" xmlns:cx1="http://schemas.microsoft.com/office/drawing/2015/9/8/chartex" xmlns:mc="http://schemas.openxmlformats.org/markup-compatibility/2006" xmlns:o="urn:schemas-microsoft-com:office:office" xmlns:r="http://schemas.openxmlformats.org/officeDocument/2006/relationships" xmlns:m="http://schemas.openxmlformats.org/officeDocument/2006/math" xmlns:v="urn:schemas-microsoft-com:vml" xmlns:wp14="http://schemas.microsoft.com/office/word/2010/wordprocessingDrawing" xmlns:wp="http://schemas.openxmlformats.org/drawingml/2006/wordprocessingDrawing" xmlns:w10="urn:schemas-microsoft-com:office:word" xmlns:w="http://schemas.openxmlformats.org/wordprocessingml/2006/main" xmlns:w14="http://schemas.microsoft.com/office/word/2010/wordml" xmlns:w15="http://schemas.microsoft.com/office/word/2012/wordml" xmlns:w16se="http://schemas.microsoft.com/office/word/2015/wordml/symex" xmlns:wpg="http://schemas.microsoft.com/office/word/2010/wordprocessingGroup" xmlns:wpi="http://schemas.microsoft.com/office/word/2010/wordprocessingInk" xmlns:wne="http://schemas.microsoft.com/office/word/2006/wordml" xmlns:wps="http://schemas.microsoft.com/office/word/2010/wordprocessingShape" mc:Ignorable="w14 w15 w16se wp14">
+<w:footnotes xmlns:wpc="http://schemas.microsoft.com/office/word/2010/wordprocessingCanvas" xmlns:cx="http://schemas.microsoft.com/office/drawing/2014/chartex" xmlns:cx1="http://schemas.microsoft.com/office/drawing/2015/9/8/chartex" xmlns:cx2="http://schemas.microsoft.com/office/drawing/2015/10/21/chartex" xmlns:cx3="http://schemas.microsoft.com/office/drawing/2016/5/9/chartex" xmlns:cx4="http://schemas.microsoft.com/office/drawing/2016/5/10/chartex" xmlns:cx5="http://schemas.microsoft.com/office/drawing/2016/5/11/chartex" xmlns:cx6="http://schemas.microsoft.com/office/drawing/2016/5/12/chartex" xmlns:cx7="http://schemas.microsoft.com/office/drawing/2016/5/13/chartex" xmlns:cx8="http://schemas.microsoft.com/office/drawing/2016/5/14/chartex" xmlns:mc="http://schemas.openxmlformats.org/markup-compatibility/2006" xmlns:aink="http://schemas.microsoft.com/office/drawing/2016/ink" xmlns:am3d="http://schemas.microsoft.com/office/drawing/2017/model3d" xmlns:o="urn:schemas-microsoft-com:office:office" xmlns:r="http://schemas.openxmlformats.org/officeDocument/2006/relationships" xmlns:m="http://schemas.openxmlformats.org/officeDocument/2006/math" xmlns:v="urn:schemas-microsoft-com:vml" xmlns:wp14="http://schemas.microsoft.com/office/word/2010/wordprocessingDrawing" xmlns:wp="http://schemas.openxmlformats.org/drawingml/2006/wordprocessingDrawing" xmlns:w10="urn:schemas-microsoft-com:office:word" xmlns:w="http://schemas.openxmlformats.org/wordprocessingml/2006/main" xmlns:w14="http://schemas.microsoft.com/office/word/2010/wordml" xmlns:w15="http://schemas.microsoft.com/office/word/2012/wordml" xmlns:w16cex="http://schemas.microsoft.com/office/word/2018/wordml/cex" xmlns:w16cid="http://schemas.microsoft.com/office/word/2016/wordml/cid" xmlns:w16="http://schemas.microsoft.com/office/word/2018/wordml" xmlns:w16sdtdh="http://schemas.microsoft.com/office/word/2020/wordml/sdtdatahash" xmlns:w16se="http://schemas.microsoft.com/office/word/2015/wordml/symex" xmlns:wpg="http://schemas.microsoft.com/office/word/2010/wordprocessingGroup" xmlns:wpi="http://schemas.microsoft.com/office/word/2010/wordprocessingInk" xmlns:wne="http://schemas.microsoft.com/office/word/2006/wordml" xmlns:wps="http://schemas.microsoft.com/office/word/2010/wordprocessingShape" mc:Ignorable="w14 w15 w16se w16cid w16 w16cex w16sdtdh wp14">
   <w:footnote w:type="separator" w:id="-1">
     <w:p>
       <w:pPr>
@@ -3134,7 +3860,7 @@
 </file>
 
 <file path=word/numbering.xml><?xml version="1.0" encoding="utf-8"?>
-<w:numbering xmlns:wpc="http://schemas.microsoft.com/office/word/2010/wordprocessingCanvas" xmlns:cx="http://schemas.microsoft.com/office/drawing/2014/chartex" xmlns:cx1="http://schemas.microsoft.com/office/drawing/2015/9/8/chartex" xmlns:mc="http://schemas.openxmlformats.org/markup-compatibility/2006" xmlns:o="urn:schemas-microsoft-com:office:office" xmlns:r="http://schemas.openxmlformats.org/officeDocument/2006/relationships" xmlns:m="http://schemas.openxmlformats.org/officeDocument/2006/math" xmlns:v="urn:schemas-microsoft-com:vml" xmlns:wp14="http://schemas.microsoft.com/office/word/2010/wordprocessingDrawing" xmlns:wp="http://schemas.openxmlformats.org/drawingml/2006/wordprocessingDrawing" xmlns:w10="urn:schemas-microsoft-com:office:word" xmlns:w="http://schemas.openxmlformats.org/wordprocessingml/2006/main" xmlns:w14="http://schemas.microsoft.com/office/word/2010/wordml" xmlns:w15="http://schemas.microsoft.com/office/word/2012/wordml" xmlns:w16se="http://schemas.microsoft.com/office/word/2015/wordml/symex" xmlns:wpg="http://schemas.microsoft.com/office/word/2010/wordprocessingGroup" xmlns:wpi="http://schemas.microsoft.com/office/word/2010/wordprocessingInk" xmlns:wne="http://schemas.microsoft.com/office/word/2006/wordml" xmlns:wps="http://schemas.microsoft.com/office/word/2010/wordprocessingShape" mc:Ignorable="w14 w15 w16se wp14">
+<w:numbering xmlns:wpc="http://schemas.microsoft.com/office/word/2010/wordprocessingCanvas" xmlns:cx="http://schemas.microsoft.com/office/drawing/2014/chartex" xmlns:cx1="http://schemas.microsoft.com/office/drawing/2015/9/8/chartex" xmlns:cx2="http://schemas.microsoft.com/office/drawing/2015/10/21/chartex" xmlns:cx3="http://schemas.microsoft.com/office/drawing/2016/5/9/chartex" xmlns:cx4="http://schemas.microsoft.com/office/drawing/2016/5/10/chartex" xmlns:cx5="http://schemas.microsoft.com/office/drawing/2016/5/11/chartex" xmlns:cx6="http://schemas.microsoft.com/office/drawing/2016/5/12/chartex" xmlns:cx7="http://schemas.microsoft.com/office/drawing/2016/5/13/chartex" xmlns:cx8="http://schemas.microsoft.com/office/drawing/2016/5/14/chartex" xmlns:mc="http://schemas.openxmlformats.org/markup-compatibility/2006" xmlns:aink="http://schemas.microsoft.com/office/drawing/2016/ink" xmlns:am3d="http://schemas.microsoft.com/office/drawing/2017/model3d" xmlns:o="urn:schemas-microsoft-com:office:office" xmlns:r="http://schemas.openxmlformats.org/officeDocument/2006/relationships" xmlns:m="http://schemas.openxmlformats.org/officeDocument/2006/math" xmlns:v="urn:schemas-microsoft-com:vml" xmlns:wp14="http://schemas.microsoft.com/office/word/2010/wordprocessingDrawing" xmlns:wp="http://schemas.openxmlformats.org/drawingml/2006/wordprocessingDrawing" xmlns:w10="urn:schemas-microsoft-com:office:word" xmlns:w="http://schemas.openxmlformats.org/wordprocessingml/2006/main" xmlns:w14="http://schemas.microsoft.com/office/word/2010/wordml" xmlns:w15="http://schemas.microsoft.com/office/word/2012/wordml" xmlns:w16cex="http://schemas.microsoft.com/office/word/2018/wordml/cex" xmlns:w16cid="http://schemas.microsoft.com/office/word/2016/wordml/cid" xmlns:w16="http://schemas.microsoft.com/office/word/2018/wordml" xmlns:w16sdtdh="http://schemas.microsoft.com/office/word/2020/wordml/sdtdatahash" xmlns:w16se="http://schemas.microsoft.com/office/word/2015/wordml/symex" xmlns:wpg="http://schemas.microsoft.com/office/word/2010/wordprocessingGroup" xmlns:wpi="http://schemas.microsoft.com/office/word/2010/wordprocessingInk" xmlns:wne="http://schemas.microsoft.com/office/word/2006/wordml" xmlns:wps="http://schemas.microsoft.com/office/word/2010/wordprocessingShape" mc:Ignorable="w14 w15 w16se w16cid w16 w16cex w16sdtdh wp14">
   <w:abstractNum w:abstractNumId="0" w15:restartNumberingAfterBreak="0">
     <w:nsid w:val="0637123C"/>
     <w:multiLevelType w:val="hybridMultilevel"/>
@@ -3603,7 +4329,7 @@
 </file>
 
 <file path=word/styles.xml><?xml version="1.0" encoding="utf-8"?>
-<w:styles xmlns:mc="http://schemas.openxmlformats.org/markup-compatibility/2006" xmlns:r="http://schemas.openxmlformats.org/officeDocument/2006/relationships" xmlns:w="http://schemas.openxmlformats.org/wordprocessingml/2006/main" xmlns:w14="http://schemas.microsoft.com/office/word/2010/wordml" xmlns:w15="http://schemas.microsoft.com/office/word/2012/wordml" xmlns:w16se="http://schemas.microsoft.com/office/word/2015/wordml/symex" mc:Ignorable="w14 w15 w16se">
+<w:styles xmlns:mc="http://schemas.openxmlformats.org/markup-compatibility/2006" xmlns:r="http://schemas.openxmlformats.org/officeDocument/2006/relationships" xmlns:w="http://schemas.openxmlformats.org/wordprocessingml/2006/main" xmlns:w14="http://schemas.microsoft.com/office/word/2010/wordml" xmlns:w15="http://schemas.microsoft.com/office/word/2012/wordml" xmlns:w16cex="http://schemas.microsoft.com/office/word/2018/wordml/cex" xmlns:w16cid="http://schemas.microsoft.com/office/word/2016/wordml/cid" xmlns:w16="http://schemas.microsoft.com/office/word/2018/wordml" xmlns:w16sdtdh="http://schemas.microsoft.com/office/word/2020/wordml/sdtdatahash" xmlns:w16se="http://schemas.microsoft.com/office/word/2015/wordml/symex" mc:Ignorable="w14 w15 w16se w16cid w16 w16cex w16sdtdh">
   <w:docDefaults>
     <w:rPrDefault>
       <w:rPr>
@@ -3619,7 +4345,7 @@
       </w:pPr>
     </w:pPrDefault>
   </w:docDefaults>
-  <w:latentStyles w:defLockedState="0" w:defUIPriority="99" w:defSemiHidden="0" w:defUnhideWhenUsed="0" w:defQFormat="0" w:count="371">
+  <w:latentStyles w:defLockedState="0" w:defUIPriority="99" w:defSemiHidden="0" w:defUnhideWhenUsed="0" w:defQFormat="0" w:count="376">
     <w:lsdException w:name="Normal" w:uiPriority="0" w:qFormat="1"/>
     <w:lsdException w:name="heading 1" w:uiPriority="9" w:qFormat="1"/>
     <w:lsdException w:name="heading 2" w:semiHidden="1" w:uiPriority="9" w:unhideWhenUsed="1" w:qFormat="1"/>
@@ -3725,7 +4451,6 @@
     <w:lsdException w:name="HTML Sample" w:semiHidden="1" w:unhideWhenUsed="1"/>
     <w:lsdException w:name="HTML Typewriter" w:semiHidden="1" w:unhideWhenUsed="1"/>
     <w:lsdException w:name="HTML Variable" w:semiHidden="1" w:unhideWhenUsed="1"/>
-    <w:lsdException w:name="Normal Table" w:semiHidden="1" w:unhideWhenUsed="1"/>
     <w:lsdException w:name="annotation subject" w:semiHidden="1" w:unhideWhenUsed="1"/>
     <w:lsdException w:name="No List" w:semiHidden="1" w:unhideWhenUsed="1"/>
     <w:lsdException w:name="Outline List 1" w:semiHidden="1" w:unhideWhenUsed="1"/>
@@ -3768,11 +4493,8 @@
     <w:lsdException w:name="Table Contemporary" w:semiHidden="1" w:unhideWhenUsed="1"/>
     <w:lsdException w:name="Table Elegant" w:semiHidden="1" w:unhideWhenUsed="1"/>
     <w:lsdException w:name="Table Professional" w:semiHidden="1" w:unhideWhenUsed="1"/>
-    <w:lsdException w:name="Table Subtle 1" w:semiHidden="1" w:unhideWhenUsed="1"/>
     <w:lsdException w:name="Table Subtle 2" w:semiHidden="1" w:unhideWhenUsed="1"/>
     <w:lsdException w:name="Table Web 1" w:semiHidden="1" w:unhideWhenUsed="1"/>
-    <w:lsdException w:name="Table Web 2" w:semiHidden="1" w:unhideWhenUsed="1"/>
-    <w:lsdException w:name="Table Web 3" w:semiHidden="1" w:unhideWhenUsed="1"/>
     <w:lsdException w:name="Balloon Text" w:semiHidden="1" w:unhideWhenUsed="1"/>
     <w:lsdException w:name="Table Grid" w:uiPriority="59"/>
     <w:lsdException w:name="Table Theme" w:semiHidden="1" w:unhideWhenUsed="1"/>
@@ -3991,6 +4713,11 @@
     <w:lsdException w:name="List Table 5 Dark Accent 6" w:uiPriority="50"/>
     <w:lsdException w:name="List Table 6 Colorful Accent 6" w:uiPriority="51"/>
     <w:lsdException w:name="List Table 7 Colorful Accent 6" w:uiPriority="52"/>
+    <w:lsdException w:name="Mention" w:semiHidden="1" w:unhideWhenUsed="1"/>
+    <w:lsdException w:name="Smart Hyperlink" w:semiHidden="1" w:unhideWhenUsed="1"/>
+    <w:lsdException w:name="Hashtag" w:semiHidden="1" w:unhideWhenUsed="1"/>
+    <w:lsdException w:name="Unresolved Mention" w:semiHidden="1" w:unhideWhenUsed="1"/>
+    <w:lsdException w:name="Smart Link" w:semiHidden="1" w:unhideWhenUsed="1"/>
   </w:latentStyles>
   <w:style w:type="paragraph" w:default="1" w:styleId="a">
     <w:name w:val="Normal"/>
